--- a/数电/读书报告-浅谈FinFET-杨博麟.docx
+++ b/数电/读书报告-浅谈FinFET-杨博麟.docx
@@ -354,135 +354,135 @@
         <w:rPr>
           <w:vertAlign w:val="superscript"/>
         </w:rPr>
+        <w:instrText xml:space="preserve"> \* MERGEFORMAT </w:instrText>
       </w:r>
       <w:r>
         <w:rPr>
           <w:vertAlign w:val="superscript"/>
         </w:rPr>
+      </w:r>
+      <w:r>
+        <w:rPr>
+          <w:vertAlign w:val="superscript"/>
+        </w:rPr>
+        <w:fldChar w:fldCharType="separate"/>
+      </w:r>
+      <w:r>
+        <w:rPr>
+          <w:vertAlign w:val="superscript"/>
+        </w:rPr>
+        <w:t>[1]</w:t>
+      </w:r>
+      <w:r>
+        <w:rPr>
+          <w:vertAlign w:val="superscript"/>
+        </w:rPr>
+        <w:fldChar w:fldCharType="end"/>
+      </w:r>
+      <w:r>
+        <w:rPr>
+          <w:rFonts w:hint="eastAsia"/>
+        </w:rPr>
+        <w:t>。这层薄膜降低了</w:t>
+      </w:r>
+      <w:r>
+        <w:rPr>
+          <w:rFonts w:hint="eastAsia"/>
+        </w:rPr>
+        <w:t>源/漏</w:t>
+      </w:r>
+      <w:r>
+        <w:rPr>
+          <w:rFonts w:hint="eastAsia"/>
+        </w:rPr>
+        <w:t>电阻，提供了更好的局部互联与金属接触的方式。同时</w:t>
+      </w:r>
+      <w:r>
+        <w:rPr>
+          <w:rFonts w:hint="eastAsia"/>
+        </w:rPr>
+        <w:t>通过</w:t>
+      </w:r>
+      <w:r>
+        <w:rPr>
+          <w:rFonts w:hint="eastAsia"/>
+        </w:rPr>
+        <w:t>在聚硅薄膜上刻蚀出一个缺口，将源极和漏极分开，</w:t>
+      </w:r>
+      <w:r>
+        <w:rPr>
+          <w:rFonts w:hint="eastAsia"/>
+        </w:rPr>
+        <w:t>而</w:t>
+      </w:r>
+      <w:r>
+        <w:rPr>
+          <w:rFonts w:hint="eastAsia"/>
+        </w:rPr>
+        <w:t>导电通道缠绕在鳍的表面。2</w:t>
+      </w:r>
+      <w:r>
+        <w:t>011</w:t>
+      </w:r>
+      <w:r>
+        <w:rPr>
+          <w:rFonts w:hint="eastAsia"/>
+        </w:rPr>
+        <w:t>年Intel公司公布的世界上首个2</w:t>
+      </w:r>
+      <w:r>
+        <w:t>2</w:t>
+      </w:r>
+      <w:r>
+        <w:rPr>
+          <w:rFonts w:hint="eastAsia"/>
+        </w:rPr>
+        <w:t>nm</w:t>
+      </w:r>
+      <w:r>
+        <w:t>3D</w:t>
+      </w:r>
+      <w:r>
+        <w:rPr>
+          <w:rFonts w:hint="eastAsia"/>
+        </w:rPr>
+        <w:t>晶体管处理器使用的就是FinFET</w:t>
+      </w:r>
+      <w:r>
+        <w:rPr>
+          <w:vertAlign w:val="superscript"/>
+        </w:rPr>
+        <w:fldChar w:fldCharType="begin"/>
+      </w:r>
+      <w:r>
+        <w:rPr>
+          <w:vertAlign w:val="superscript"/>
+        </w:rPr>
+        <w:instrText xml:space="preserve"> </w:instrText>
+      </w:r>
+      <w:r>
+        <w:rPr>
+          <w:rFonts w:hint="eastAsia"/>
+          <w:vertAlign w:val="superscript"/>
+        </w:rPr>
+        <w:instrText>REF _Ref25263174 \r \h</w:instrText>
+      </w:r>
+      <w:r>
+        <w:rPr>
+          <w:vertAlign w:val="superscript"/>
+        </w:rPr>
+        <w:instrText xml:space="preserve"> </w:instrText>
+      </w:r>
+      <w:r>
+        <w:rPr>
+          <w:vertAlign w:val="superscript"/>
+        </w:rPr>
         <w:instrText xml:space="preserve"> \* MERGEFORMAT </w:instrText>
       </w:r>
       <w:r>
         <w:rPr>
           <w:vertAlign w:val="superscript"/>
         </w:rPr>
-        <w:fldChar w:fldCharType="separate"/>
-      </w:r>
-      <w:r>
-        <w:rPr>
-          <w:vertAlign w:val="superscript"/>
-        </w:rPr>
-        <w:t>[1]</w:t>
-      </w:r>
-      <w:r>
-        <w:rPr>
-          <w:vertAlign w:val="superscript"/>
-        </w:rPr>
-        <w:fldChar w:fldCharType="end"/>
-      </w:r>
-      <w:r>
-        <w:rPr>
-          <w:rFonts w:hint="eastAsia"/>
-        </w:rPr>
-        <w:t>。这层薄膜降低了</w:t>
-      </w:r>
-      <w:r>
-        <w:rPr>
-          <w:rFonts w:hint="eastAsia"/>
-        </w:rPr>
-        <w:t>源/漏</w:t>
-      </w:r>
-      <w:r>
-        <w:rPr>
-          <w:rFonts w:hint="eastAsia"/>
-        </w:rPr>
-        <w:t>电阻，提供了更好的局部互联与金属接触的方式。同时</w:t>
-      </w:r>
-      <w:r>
-        <w:rPr>
-          <w:rFonts w:hint="eastAsia"/>
-        </w:rPr>
-        <w:t>通过</w:t>
-      </w:r>
-      <w:r>
-        <w:rPr>
-          <w:rFonts w:hint="eastAsia"/>
-        </w:rPr>
-        <w:t>在聚硅薄膜上刻蚀出一个缺口，将源极和漏极分开，</w:t>
-      </w:r>
-      <w:r>
-        <w:rPr>
-          <w:rFonts w:hint="eastAsia"/>
-        </w:rPr>
-        <w:t>而</w:t>
-      </w:r>
-      <w:r>
-        <w:rPr>
-          <w:rFonts w:hint="eastAsia"/>
-        </w:rPr>
-        <w:t>导电通道缠绕在鳍的表面。2</w:t>
-      </w:r>
-      <w:r>
-        <w:t>011</w:t>
-      </w:r>
-      <w:r>
-        <w:rPr>
-          <w:rFonts w:hint="eastAsia"/>
-        </w:rPr>
-        <w:t>年Intel公司公布的世界上首个2</w:t>
-      </w:r>
-      <w:r>
-        <w:t>2</w:t>
-      </w:r>
-      <w:r>
-        <w:rPr>
-          <w:rFonts w:hint="eastAsia"/>
-        </w:rPr>
-        <w:t>nm</w:t>
-      </w:r>
-      <w:r>
-        <w:t>3D</w:t>
-      </w:r>
-      <w:r>
-        <w:rPr>
-          <w:rFonts w:hint="eastAsia"/>
-        </w:rPr>
-        <w:t>晶体管处理器使用的就是FinFET</w:t>
-      </w:r>
-      <w:r>
-        <w:rPr>
-          <w:vertAlign w:val="superscript"/>
-        </w:rPr>
-        <w:fldChar w:fldCharType="begin"/>
-      </w:r>
-      <w:r>
-        <w:rPr>
-          <w:vertAlign w:val="superscript"/>
-        </w:rPr>
-        <w:instrText xml:space="preserve"> </w:instrText>
-      </w:r>
-      <w:r>
-        <w:rPr>
-          <w:rFonts w:hint="eastAsia"/>
-          <w:vertAlign w:val="superscript"/>
-        </w:rPr>
-        <w:instrText>REF _Ref25263174 \r \h</w:instrText>
-      </w:r>
-      <w:r>
-        <w:rPr>
-          <w:vertAlign w:val="superscript"/>
-        </w:rPr>
-        <w:instrText xml:space="preserve"> </w:instrText>
-      </w:r>
-      <w:r>
-        <w:rPr>
-          <w:vertAlign w:val="superscript"/>
-        </w:rPr>
-      </w:r>
-      <w:r>
-        <w:rPr>
-          <w:vertAlign w:val="superscript"/>
-        </w:rPr>
-        <w:instrText xml:space="preserve"> \* MERGEFORMAT </w:instrText>
       </w:r>
       <w:r>
         <w:rPr>
@@ -724,6 +724,9 @@
         <w:jc w:val="center"/>
       </w:pPr>
       <w:r>
+        <w:rPr>
+          <w:noProof/>
+        </w:rPr>
         <w:drawing>
           <wp:inline distT="0" distB="0" distL="0" distR="0" wp14:anchorId="6F81DC93" wp14:editId="70FF24F1">
             <wp:extent cx="3103033" cy="3440758"/>
@@ -765,9 +768,6 @@
       <w:pPr>
         <w:pStyle w:val="a5"/>
         <w:jc w:val="center"/>
-        <w:rPr>
-          <w:rFonts w:hint="eastAsia"/>
-        </w:rPr>
       </w:pPr>
       <w:r>
         <w:t>图</w:t>
@@ -1374,11 +1374,6 @@
       </w:r>
     </w:p>
     <w:p>
-      <w:pPr>
-        <w:rPr>
-          <w:rFonts w:hint="eastAsia"/>
-        </w:rPr>
-      </w:pPr>
       <w:r>
         <w:tab/>
       </w:r>
@@ -1395,7 +1390,21 @@
         <w:rPr>
           <w:rFonts w:hint="eastAsia"/>
         </w:rPr>
-        <w:t>结构较好地解决了短沟道效应等等问题，成为近期集成电路进一步缩小尺寸的较好选择，且这种双栅或多栅型器件，在电路连接时可以有更多的设计模式，且不同的设计模式在功耗、延迟上有不同的优劣，在设计时需要权衡比较。</w:t>
+        <w:t>结构较好地解决了短沟道效应等等问题，成为近期集成电路进一步缩小尺寸的较好选择，且这种双栅或多栅型器件，在电路连接时可以有更多的设计模式，且不同的设计模式在功耗、延迟上有不同的优劣，</w:t>
+      </w:r>
+      <w:r>
+        <w:rPr>
+          <w:rFonts w:hint="eastAsia"/>
+        </w:rPr>
+        <w:t>但</w:t>
+      </w:r>
+      <w:bookmarkStart w:id="0" w:name="_GoBack"/>
+      <w:bookmarkEnd w:id="0"/>
+      <w:r>
+        <w:rPr>
+          <w:rFonts w:hint="eastAsia"/>
+        </w:rPr>
+        <w:t>在设计时需要权衡比较。</w:t>
       </w:r>
     </w:p>
     <w:p>
@@ -1418,15 +1427,15 @@
         </w:numPr>
         <w:ind w:firstLineChars="0"/>
         <w:rPr>
-          <w:rFonts w:ascii="Arial" w:hAnsi="Arial" w:cs="Arial" w:hint="eastAsia"/>
+          <w:rFonts w:ascii="Arial" w:hAnsi="Arial" w:cs="Arial"/>
           <w:color w:val="222222"/>
           <w:sz w:val="20"/>
           <w:szCs w:val="20"/>
           <w:shd w:val="clear" w:color="auto" w:fill="FFFFFF"/>
         </w:rPr>
       </w:pPr>
-      <w:bookmarkStart w:id="0" w:name="_Ref25241372"/>
       <w:bookmarkStart w:id="1" w:name="_Ref25263270"/>
+      <w:bookmarkStart w:id="2" w:name="_Ref25241372"/>
       <w:proofErr w:type="spellStart"/>
       <w:r>
         <w:rPr>
@@ -1510,7 +1519,7 @@
           <w:shd w:val="clear" w:color="auto" w:fill="FFFFFF"/>
         </w:rPr>
       </w:pPr>
-      <w:bookmarkStart w:id="2" w:name="_Ref25263174"/>
+      <w:bookmarkStart w:id="3" w:name="_Ref25263174"/>
       <w:bookmarkEnd w:id="1"/>
       <w:r>
         <w:rPr>
@@ -1592,7 +1601,7 @@
         </w:rPr>
         <w:t xml:space="preserve"> 16): 104-105.</w:t>
       </w:r>
-      <w:bookmarkEnd w:id="2"/>
+      <w:bookmarkEnd w:id="3"/>
     </w:p>
     <w:p>
       <w:pPr>
@@ -1610,8 +1619,8 @@
           <w:shd w:val="clear" w:color="auto" w:fill="FFFFFF"/>
         </w:rPr>
       </w:pPr>
-      <w:bookmarkStart w:id="3" w:name="_Ref25241465"/>
-      <w:bookmarkEnd w:id="0"/>
+      <w:bookmarkStart w:id="4" w:name="_Ref25241465"/>
+      <w:bookmarkEnd w:id="2"/>
       <w:r>
         <w:rPr>
           <w:rFonts w:ascii="Arial" w:hAnsi="Arial" w:cs="Arial"/>
@@ -1681,20 +1690,18 @@
         </w:rPr>
         <w:t>. Springer, New York, NY, 2011. 23-54.</w:t>
       </w:r>
-      <w:bookmarkEnd w:id="3"/>
+      <w:bookmarkEnd w:id="4"/>
     </w:p>
     <w:p>
       <w:pPr>
         <w:rPr>
-          <w:rFonts w:ascii="Arial" w:hAnsi="Arial" w:cs="Arial" w:hint="eastAsia"/>
+          <w:rFonts w:ascii="Arial" w:hAnsi="Arial" w:cs="Arial"/>
           <w:color w:val="222222"/>
           <w:sz w:val="20"/>
           <w:szCs w:val="20"/>
           <w:shd w:val="clear" w:color="auto" w:fill="FFFFFF"/>
         </w:rPr>
       </w:pPr>
-      <w:bookmarkStart w:id="4" w:name="_GoBack"/>
-      <w:bookmarkEnd w:id="4"/>
     </w:p>
     <w:p>
       <w:pPr>
@@ -1934,6 +1941,7 @@
     <w:lsdException w:name="HTML Sample" w:semiHidden="1" w:unhideWhenUsed="1"/>
     <w:lsdException w:name="HTML Typewriter" w:semiHidden="1" w:unhideWhenUsed="1"/>
     <w:lsdException w:name="HTML Variable" w:semiHidden="1" w:unhideWhenUsed="1"/>
+    <w:lsdException w:name="Normal Table" w:semiHidden="1" w:unhideWhenUsed="1"/>
     <w:lsdException w:name="annotation subject" w:semiHidden="1" w:unhideWhenUsed="1"/>
     <w:lsdException w:name="No List" w:semiHidden="1" w:unhideWhenUsed="1"/>
     <w:lsdException w:name="Outline List 1" w:semiHidden="1" w:unhideWhenUsed="1"/>
@@ -1976,8 +1984,11 @@
     <w:lsdException w:name="Table Contemporary" w:semiHidden="1" w:unhideWhenUsed="1"/>
     <w:lsdException w:name="Table Elegant" w:semiHidden="1" w:unhideWhenUsed="1"/>
     <w:lsdException w:name="Table Professional" w:semiHidden="1" w:unhideWhenUsed="1"/>
+    <w:lsdException w:name="Table Subtle 1" w:semiHidden="1" w:unhideWhenUsed="1"/>
     <w:lsdException w:name="Table Subtle 2" w:semiHidden="1" w:unhideWhenUsed="1"/>
     <w:lsdException w:name="Table Web 1" w:semiHidden="1" w:unhideWhenUsed="1"/>
+    <w:lsdException w:name="Table Web 2" w:semiHidden="1" w:unhideWhenUsed="1"/>
+    <w:lsdException w:name="Table Web 3" w:semiHidden="1" w:unhideWhenUsed="1"/>
     <w:lsdException w:name="Balloon Text" w:semiHidden="1" w:unhideWhenUsed="1"/>
     <w:lsdException w:name="Table Grid" w:uiPriority="39"/>
     <w:lsdException w:name="Table Theme" w:semiHidden="1" w:unhideWhenUsed="1"/>
@@ -2565,7 +2576,7 @@
 </file>
 
 <file path=customXml/itemProps1.xml><?xml version="1.0" encoding="utf-8"?>
-<ds:datastoreItem xmlns:ds="http://schemas.openxmlformats.org/officeDocument/2006/customXml" ds:itemID="{C1D0CC11-1DA4-4B08-8E2A-89842E7CB0FB}">
+<ds:datastoreItem xmlns:ds="http://schemas.openxmlformats.org/officeDocument/2006/customXml" ds:itemID="{182D4984-D4A9-4D19-9B2E-0BA0FADA587A}">
   <ds:schemaRefs>
     <ds:schemaRef ds:uri="http://schemas.openxmlformats.org/officeDocument/2006/bibliography"/>
   </ds:schemaRefs>
